--- a/Labfiles/Lab 4-Automated - Send an email when a tweet is posted.docx
+++ b/Labfiles/Lab 4-Automated - Send an email when a tweet is posted.docx
@@ -1,6 +1,6 @@
 
 <file path=word/document.xml><?xml version="1.0" encoding="utf-8"?>
-<w:document xmlns:wpc="http://schemas.microsoft.com/office/word/2010/wordprocessingCanvas" xmlns:cx="http://schemas.microsoft.com/office/drawing/2014/chartex" xmlns:cx1="http://schemas.microsoft.com/office/drawing/2015/9/8/chartex" xmlns:cx2="http://schemas.microsoft.com/office/drawing/2015/10/21/chartex" xmlns:cx3="http://schemas.microsoft.com/office/drawing/2016/5/9/chartex" xmlns:cx4="http://schemas.microsoft.com/office/drawing/2016/5/10/chartex" xmlns:cx5="http://schemas.microsoft.com/office/drawing/2016/5/11/chartex" xmlns:cx6="http://schemas.microsoft.com/office/drawing/2016/5/12/chartex" xmlns:cx7="http://schemas.microsoft.com/office/drawing/2016/5/13/chartex" xmlns:cx8="http://schemas.microsoft.com/office/drawing/2016/5/14/chartex" xmlns:mc="http://schemas.openxmlformats.org/markup-compatibility/2006" xmlns:aink="http://schemas.microsoft.com/office/drawing/2016/ink" xmlns:am3d="http://schemas.microsoft.com/office/drawing/2017/model3d" xmlns:o="urn:schemas-microsoft-com:office:office" xmlns:r="http://schemas.openxmlformats.org/officeDocument/2006/relationships" xmlns:m="http://schemas.openxmlformats.org/officeDocument/2006/math" xmlns:v="urn:schemas-microsoft-com:vml" xmlns:wp14="http://schemas.microsoft.com/office/word/2010/wordprocessingDrawing" xmlns:wp="http://schemas.openxmlformats.org/drawingml/2006/wordprocessingDrawing" xmlns:w10="urn:schemas-microsoft-com:office:word" xmlns:w="http://schemas.openxmlformats.org/wordprocessingml/2006/main" xmlns:w14="http://schemas.microsoft.com/office/word/2010/wordml" xmlns:w15="http://schemas.microsoft.com/office/word/2012/wordml" xmlns:w16cid="http://schemas.microsoft.com/office/word/2016/wordml/cid" xmlns:w16se="http://schemas.microsoft.com/office/word/2015/wordml/symex" xmlns:wpg="http://schemas.microsoft.com/office/word/2010/wordprocessingGroup" xmlns:wpi="http://schemas.microsoft.com/office/word/2010/wordprocessingInk" xmlns:wne="http://schemas.microsoft.com/office/word/2006/wordml" xmlns:wps="http://schemas.microsoft.com/office/word/2010/wordprocessingShape" mc:Ignorable="w14 w15 w16se w16cid wp14">
+<w:document xmlns:wpc="http://schemas.microsoft.com/office/word/2010/wordprocessingCanvas" xmlns:cx="http://schemas.microsoft.com/office/drawing/2014/chartex" xmlns:cx1="http://schemas.microsoft.com/office/drawing/2015/9/8/chartex" xmlns:cx2="http://schemas.microsoft.com/office/drawing/2015/10/21/chartex" xmlns:cx3="http://schemas.microsoft.com/office/drawing/2016/5/9/chartex" xmlns:cx4="http://schemas.microsoft.com/office/drawing/2016/5/10/chartex" xmlns:cx5="http://schemas.microsoft.com/office/drawing/2016/5/11/chartex" xmlns:cx6="http://schemas.microsoft.com/office/drawing/2016/5/12/chartex" xmlns:cx7="http://schemas.microsoft.com/office/drawing/2016/5/13/chartex" xmlns:cx8="http://schemas.microsoft.com/office/drawing/2016/5/14/chartex" xmlns:mc="http://schemas.openxmlformats.org/markup-compatibility/2006" xmlns:aink="http://schemas.microsoft.com/office/drawing/2016/ink" xmlns:am3d="http://schemas.microsoft.com/office/drawing/2017/model3d" xmlns:o="urn:schemas-microsoft-com:office:office" xmlns:r="http://schemas.openxmlformats.org/officeDocument/2006/relationships" xmlns:m="http://schemas.openxmlformats.org/officeDocument/2006/math" xmlns:v="urn:schemas-microsoft-com:vml" xmlns:wp14="http://schemas.microsoft.com/office/word/2010/wordprocessingDrawing" xmlns:wp="http://schemas.openxmlformats.org/drawingml/2006/wordprocessingDrawing" xmlns:w10="urn:schemas-microsoft-com:office:word" xmlns:w="http://schemas.openxmlformats.org/wordprocessingml/2006/main" xmlns:w14="http://schemas.microsoft.com/office/word/2010/wordml" xmlns:w15="http://schemas.microsoft.com/office/word/2012/wordml" xmlns:w16cex="http://schemas.microsoft.com/office/word/2018/wordml/cex" xmlns:w16cid="http://schemas.microsoft.com/office/word/2016/wordml/cid" xmlns:w16="http://schemas.microsoft.com/office/word/2018/wordml" xmlns:w16sdtdh="http://schemas.microsoft.com/office/word/2020/wordml/sdtdatahash" xmlns:w16se="http://schemas.microsoft.com/office/word/2015/wordml/symex" xmlns:wpg="http://schemas.microsoft.com/office/word/2010/wordprocessingGroup" xmlns:wpi="http://schemas.microsoft.com/office/word/2010/wordprocessingInk" xmlns:wne="http://schemas.microsoft.com/office/word/2006/wordml" xmlns:wps="http://schemas.microsoft.com/office/word/2010/wordprocessingShape" mc:Ignorable="w14 w15 w16se w16cid w16 w16cex w16sdtdh wp14">
   <w:body>
     <w:p>
       <w:pPr>
@@ -44,8 +44,6 @@
         </w:rPr>
         <w:t xml:space="preserve"> </w:t>
       </w:r>
-      <w:bookmarkStart w:id="0" w:name="_GoBack"/>
-      <w:bookmarkEnd w:id="0"/>
     </w:p>
     <w:p>
       <w:pPr>
@@ -365,7 +363,17 @@
           <w:sz w:val="22"/>
           <w:szCs w:val="22"/>
         </w:rPr>
-        <w:t>Automated--from blank</w:t>
+        <w:t>Automated</w:t>
+      </w:r>
+      <w:r>
+        <w:rPr>
+          <w:rStyle w:val="Strong"/>
+          <w:rFonts w:asciiTheme="minorHAnsi" w:hAnsiTheme="minorHAnsi" w:cstheme="minorHAnsi"/>
+          <w:color w:val="171717"/>
+          <w:sz w:val="22"/>
+          <w:szCs w:val="22"/>
+        </w:rPr>
+        <w:t xml:space="preserve"> cloud flow</w:t>
       </w:r>
       <w:r>
         <w:rPr>
@@ -509,7 +517,7 @@
           <w:szCs w:val="22"/>
         </w:rPr>
         <w:drawing>
-          <wp:inline distT="0" distB="0" distL="0" distR="0">
+          <wp:inline distT="0" distB="0" distL="0" distR="0" wp14:anchorId="4DB6B2FB" wp14:editId="74FD24FE">
             <wp:extent cx="5731510" cy="3653155"/>
             <wp:effectExtent l="0" t="0" r="2540" b="4445"/>
             <wp:docPr id="3" name="Picture 3" descr="Twitter - When a new tweet is posted trigger"/>
@@ -779,7 +787,7 @@
           <w:szCs w:val="22"/>
         </w:rPr>
         <w:drawing>
-          <wp:inline distT="0" distB="0" distL="0" distR="0">
+          <wp:inline distT="0" distB="0" distL="0" distR="0" wp14:anchorId="2E810E00" wp14:editId="2802D4DE">
             <wp:extent cx="5731510" cy="7366635"/>
             <wp:effectExtent l="0" t="0" r="2540" b="5715"/>
             <wp:docPr id="2" name="Picture 2" descr="Office 365 Outlook - Send an email action"/>
@@ -1030,7 +1038,7 @@
           <w:szCs w:val="22"/>
         </w:rPr>
         <w:drawing>
-          <wp:inline distT="0" distB="0" distL="0" distR="0">
+          <wp:inline distT="0" distB="0" distL="0" distR="0" wp14:anchorId="0FAD0B57" wp14:editId="7C98AF0A">
             <wp:extent cx="3714750" cy="2660650"/>
             <wp:effectExtent l="0" t="0" r="0" b="6350"/>
             <wp:docPr id="1" name="Picture 1" descr="Tweeted by token"/>
@@ -1280,7 +1288,7 @@
 </file>
 
 <file path=word/numbering.xml><?xml version="1.0" encoding="utf-8"?>
-<w:numbering xmlns:wpc="http://schemas.microsoft.com/office/word/2010/wordprocessingCanvas" xmlns:cx="http://schemas.microsoft.com/office/drawing/2014/chartex" xmlns:cx1="http://schemas.microsoft.com/office/drawing/2015/9/8/chartex" xmlns:cx2="http://schemas.microsoft.com/office/drawing/2015/10/21/chartex" xmlns:cx3="http://schemas.microsoft.com/office/drawing/2016/5/9/chartex" xmlns:cx4="http://schemas.microsoft.com/office/drawing/2016/5/10/chartex" xmlns:cx5="http://schemas.microsoft.com/office/drawing/2016/5/11/chartex" xmlns:cx6="http://schemas.microsoft.com/office/drawing/2016/5/12/chartex" xmlns:cx7="http://schemas.microsoft.com/office/drawing/2016/5/13/chartex" xmlns:cx8="http://schemas.microsoft.com/office/drawing/2016/5/14/chartex" xmlns:mc="http://schemas.openxmlformats.org/markup-compatibility/2006" xmlns:aink="http://schemas.microsoft.com/office/drawing/2016/ink" xmlns:am3d="http://schemas.microsoft.com/office/drawing/2017/model3d" xmlns:o="urn:schemas-microsoft-com:office:office" xmlns:r="http://schemas.openxmlformats.org/officeDocument/2006/relationships" xmlns:m="http://schemas.openxmlformats.org/officeDocument/2006/math" xmlns:v="urn:schemas-microsoft-com:vml" xmlns:wp14="http://schemas.microsoft.com/office/word/2010/wordprocessingDrawing" xmlns:wp="http://schemas.openxmlformats.org/drawingml/2006/wordprocessingDrawing" xmlns:w10="urn:schemas-microsoft-com:office:word" xmlns:w="http://schemas.openxmlformats.org/wordprocessingml/2006/main" xmlns:w14="http://schemas.microsoft.com/office/word/2010/wordml" xmlns:w15="http://schemas.microsoft.com/office/word/2012/wordml" xmlns:w16cid="http://schemas.microsoft.com/office/word/2016/wordml/cid" xmlns:w16se="http://schemas.microsoft.com/office/word/2015/wordml/symex" xmlns:wpg="http://schemas.microsoft.com/office/word/2010/wordprocessingGroup" xmlns:wpi="http://schemas.microsoft.com/office/word/2010/wordprocessingInk" xmlns:wne="http://schemas.microsoft.com/office/word/2006/wordml" xmlns:wps="http://schemas.microsoft.com/office/word/2010/wordprocessingShape" mc:Ignorable="w14 w15 w16se w16cid wp14">
+<w:numbering xmlns:wpc="http://schemas.microsoft.com/office/word/2010/wordprocessingCanvas" xmlns:cx="http://schemas.microsoft.com/office/drawing/2014/chartex" xmlns:cx1="http://schemas.microsoft.com/office/drawing/2015/9/8/chartex" xmlns:cx2="http://schemas.microsoft.com/office/drawing/2015/10/21/chartex" xmlns:cx3="http://schemas.microsoft.com/office/drawing/2016/5/9/chartex" xmlns:cx4="http://schemas.microsoft.com/office/drawing/2016/5/10/chartex" xmlns:cx5="http://schemas.microsoft.com/office/drawing/2016/5/11/chartex" xmlns:cx6="http://schemas.microsoft.com/office/drawing/2016/5/12/chartex" xmlns:cx7="http://schemas.microsoft.com/office/drawing/2016/5/13/chartex" xmlns:cx8="http://schemas.microsoft.com/office/drawing/2016/5/14/chartex" xmlns:mc="http://schemas.openxmlformats.org/markup-compatibility/2006" xmlns:aink="http://schemas.microsoft.com/office/drawing/2016/ink" xmlns:am3d="http://schemas.microsoft.com/office/drawing/2017/model3d" xmlns:o="urn:schemas-microsoft-com:office:office" xmlns:r="http://schemas.openxmlformats.org/officeDocument/2006/relationships" xmlns:m="http://schemas.openxmlformats.org/officeDocument/2006/math" xmlns:v="urn:schemas-microsoft-com:vml" xmlns:wp14="http://schemas.microsoft.com/office/word/2010/wordprocessingDrawing" xmlns:wp="http://schemas.openxmlformats.org/drawingml/2006/wordprocessingDrawing" xmlns:w10="urn:schemas-microsoft-com:office:word" xmlns:w="http://schemas.openxmlformats.org/wordprocessingml/2006/main" xmlns:w14="http://schemas.microsoft.com/office/word/2010/wordml" xmlns:w15="http://schemas.microsoft.com/office/word/2012/wordml" xmlns:w16cex="http://schemas.microsoft.com/office/word/2018/wordml/cex" xmlns:w16cid="http://schemas.microsoft.com/office/word/2016/wordml/cid" xmlns:w16="http://schemas.microsoft.com/office/word/2018/wordml" xmlns:w16sdtdh="http://schemas.microsoft.com/office/word/2020/wordml/sdtdatahash" xmlns:w16se="http://schemas.microsoft.com/office/word/2015/wordml/symex" xmlns:wpg="http://schemas.microsoft.com/office/word/2010/wordprocessingGroup" xmlns:wpi="http://schemas.microsoft.com/office/word/2010/wordprocessingInk" xmlns:wne="http://schemas.microsoft.com/office/word/2006/wordml" xmlns:wps="http://schemas.microsoft.com/office/word/2010/wordprocessingShape" mc:Ignorable="w14 w15 w16se w16cid w16 w16cex w16sdtdh wp14">
   <w:abstractNum w:abstractNumId="0" w15:restartNumberingAfterBreak="0">
     <w:nsid w:val="53356997"/>
     <w:multiLevelType w:val="multilevel"/>
@@ -1669,7 +1677,7 @@
 </file>
 
 <file path=word/styles.xml><?xml version="1.0" encoding="utf-8"?>
-<w:styles xmlns:mc="http://schemas.openxmlformats.org/markup-compatibility/2006" xmlns:r="http://schemas.openxmlformats.org/officeDocument/2006/relationships" xmlns:w="http://schemas.openxmlformats.org/wordprocessingml/2006/main" xmlns:w14="http://schemas.microsoft.com/office/word/2010/wordml" xmlns:w15="http://schemas.microsoft.com/office/word/2012/wordml" xmlns:w16cid="http://schemas.microsoft.com/office/word/2016/wordml/cid" xmlns:w16se="http://schemas.microsoft.com/office/word/2015/wordml/symex" mc:Ignorable="w14 w15 w16se w16cid">
+<w:styles xmlns:mc="http://schemas.openxmlformats.org/markup-compatibility/2006" xmlns:r="http://schemas.openxmlformats.org/officeDocument/2006/relationships" xmlns:w="http://schemas.openxmlformats.org/wordprocessingml/2006/main" xmlns:w14="http://schemas.microsoft.com/office/word/2010/wordml" xmlns:w15="http://schemas.microsoft.com/office/word/2012/wordml" xmlns:w16cex="http://schemas.microsoft.com/office/word/2018/wordml/cex" xmlns:w16cid="http://schemas.microsoft.com/office/word/2016/wordml/cid" xmlns:w16="http://schemas.microsoft.com/office/word/2018/wordml" xmlns:w16sdtdh="http://schemas.microsoft.com/office/word/2020/wordml/sdtdatahash" xmlns:w16se="http://schemas.microsoft.com/office/word/2015/wordml/symex" mc:Ignorable="w14 w15 w16se w16cid w16 w16cex w16sdtdh">
   <w:docDefaults>
     <w:rPrDefault>
       <w:rPr>
